--- a/tests/org.obeonetwork.m2doc.sirius.tests/resources/m2DocSiriusServices/asImageByRepresentationNameInvalidName/asImageByRepresentationNameInvalidName-expected-generation.docx
+++ b/tests/org.obeonetwork.m2doc.sirius.tests/resources/m2DocSiriusServices/asImageByRepresentationNameInvalidName/asImageByRepresentationNameInvalidName-expected-generation.docx
@@ -102,12 +102,12 @@
         <w:drawing>
           <wp:inline distT="0" distR="0" distB="0" distL="0">
             <wp:extent cx="3810000" cy="1943100"/>
-            <wp:docPr id="0" name="Drawing 0" descr="file:/tmp/_____%5C____-m2doc2290872963713726273.jpg"/>
+            <wp:docPr id="0" name="Drawing 0" descr="file:/tmp/_____%5C____-m2doc7473908336343430456.jpg"/>
             <a:graphic xmlns:a="http://schemas.openxmlformats.org/drawingml/2006/main">
               <a:graphicData uri="http://schemas.openxmlformats.org/drawingml/2006/picture">
                 <pic:pic xmlns:pic="http://schemas.openxmlformats.org/drawingml/2006/picture">
                   <pic:nvPicPr>
-                    <pic:cNvPr id="0" name="Picture 0" descr="file:/tmp/_____%5C____-m2doc2290872963713726273.jpg"/>
+                    <pic:cNvPr id="0" name="Picture 0" descr="file:/tmp/_____%5C____-m2doc7473908336343430456.jpg"/>
                     <pic:cNvPicPr>
                       <a:picLocks noChangeAspect="true"/>
                     </pic:cNvPicPr>

--- a/tests/org.obeonetwork.m2doc.sirius.tests/resources/m2DocSiriusServices/asImageByRepresentationNameInvalidName/asImageByRepresentationNameInvalidName-expected-generation.docx
+++ b/tests/org.obeonetwork.m2doc.sirius.tests/resources/m2DocSiriusServices/asImageByRepresentationNameInvalidName/asImageByRepresentationNameInvalidName-expected-generation.docx
@@ -102,12 +102,12 @@
         <w:drawing>
           <wp:inline distT="0" distR="0" distB="0" distL="0">
             <wp:extent cx="3810000" cy="1943100"/>
-            <wp:docPr id="0" name="Drawing 0" descr="file:/tmp/_____%5C____-m2doc7473908336343430456.jpg"/>
+            <wp:docPr id="0" name="Drawing 0" descr="file:/tmp/_____%5C____-m2doc1820404564078469146.jpg"/>
             <a:graphic xmlns:a="http://schemas.openxmlformats.org/drawingml/2006/main">
               <a:graphicData uri="http://schemas.openxmlformats.org/drawingml/2006/picture">
                 <pic:pic xmlns:pic="http://schemas.openxmlformats.org/drawingml/2006/picture">
                   <pic:nvPicPr>
-                    <pic:cNvPr id="0" name="Picture 0" descr="file:/tmp/_____%5C____-m2doc7473908336343430456.jpg"/>
+                    <pic:cNvPr id="0" name="Picture 0" descr="file:/tmp/_____%5C____-m2doc1820404564078469146.jpg"/>
                     <pic:cNvPicPr>
                       <a:picLocks noChangeAspect="true"/>
                     </pic:cNvPicPr>

--- a/tests/org.obeonetwork.m2doc.sirius.tests/resources/m2DocSiriusServices/asImageByRepresentationNameInvalidName/asImageByRepresentationNameInvalidName-expected-generation.docx
+++ b/tests/org.obeonetwork.m2doc.sirius.tests/resources/m2DocSiriusServices/asImageByRepresentationNameInvalidName/asImageByRepresentationNameInvalidName-expected-generation.docx
@@ -102,12 +102,12 @@
         <w:drawing>
           <wp:inline distT="0" distR="0" distB="0" distL="0">
             <wp:extent cx="3810000" cy="1943100"/>
-            <wp:docPr id="0" name="Drawing 0" descr="file:/tmp/_____%5C____-m2doc1820404564078469146.jpg"/>
+            <wp:docPr id="0" name="Drawing 0" descr="file:/tmp/_____%5C____-m2doc7592233639925807545.jpg"/>
             <a:graphic xmlns:a="http://schemas.openxmlformats.org/drawingml/2006/main">
               <a:graphicData uri="http://schemas.openxmlformats.org/drawingml/2006/picture">
                 <pic:pic xmlns:pic="http://schemas.openxmlformats.org/drawingml/2006/picture">
                   <pic:nvPicPr>
-                    <pic:cNvPr id="0" name="Picture 0" descr="file:/tmp/_____%5C____-m2doc1820404564078469146.jpg"/>
+                    <pic:cNvPr id="0" name="Picture 0" descr="file:/tmp/_____%5C____-m2doc7592233639925807545.jpg"/>
                     <pic:cNvPicPr>
                       <a:picLocks noChangeAspect="true"/>
                     </pic:cNvPicPr>

--- a/tests/org.obeonetwork.m2doc.sirius.tests/resources/m2DocSiriusServices/asImageByRepresentationNameInvalidName/asImageByRepresentationNameInvalidName-expected-generation.docx
+++ b/tests/org.obeonetwork.m2doc.sirius.tests/resources/m2DocSiriusServices/asImageByRepresentationNameInvalidName/asImageByRepresentationNameInvalidName-expected-generation.docx
@@ -102,12 +102,12 @@
         <w:drawing>
           <wp:inline distT="0" distR="0" distB="0" distL="0">
             <wp:extent cx="3810000" cy="1943100"/>
-            <wp:docPr id="0" name="Drawing 0" descr="file:/tmp/_____%5C____-m2doc7592233639925807545.jpg"/>
+            <wp:docPr id="0" name="Drawing 0" descr="file:/tmp/_____%5C____-m2doc1685782215730220282.jpg"/>
             <a:graphic xmlns:a="http://schemas.openxmlformats.org/drawingml/2006/main">
               <a:graphicData uri="http://schemas.openxmlformats.org/drawingml/2006/picture">
                 <pic:pic xmlns:pic="http://schemas.openxmlformats.org/drawingml/2006/picture">
                   <pic:nvPicPr>
-                    <pic:cNvPr id="0" name="Picture 0" descr="file:/tmp/_____%5C____-m2doc7592233639925807545.jpg"/>
+                    <pic:cNvPr id="0" name="Picture 0" descr="file:/tmp/_____%5C____-m2doc1685782215730220282.jpg"/>
                     <pic:cNvPicPr>
                       <a:picLocks noChangeAspect="true"/>
                     </pic:cNvPicPr>

--- a/tests/org.obeonetwork.m2doc.sirius.tests/resources/m2DocSiriusServices/asImageByRepresentationNameInvalidName/asImageByRepresentationNameInvalidName-expected-generation.docx
+++ b/tests/org.obeonetwork.m2doc.sirius.tests/resources/m2DocSiriusServices/asImageByRepresentationNameInvalidName/asImageByRepresentationNameInvalidName-expected-generation.docx
@@ -102,12 +102,12 @@
         <w:drawing>
           <wp:inline distT="0" distR="0" distB="0" distL="0">
             <wp:extent cx="3810000" cy="1943100"/>
-            <wp:docPr id="0" name="Drawing 0" descr="file:/tmp/_____%5C____-m2doc1685782215730220282.jpg"/>
+            <wp:docPr id="0" name="Drawing 0" descr="file:/tmp/_____%5C____-m2doc7129374412465120439.jpg"/>
             <a:graphic xmlns:a="http://schemas.openxmlformats.org/drawingml/2006/main">
               <a:graphicData uri="http://schemas.openxmlformats.org/drawingml/2006/picture">
                 <pic:pic xmlns:pic="http://schemas.openxmlformats.org/drawingml/2006/picture">
                   <pic:nvPicPr>
-                    <pic:cNvPr id="0" name="Picture 0" descr="file:/tmp/_____%5C____-m2doc1685782215730220282.jpg"/>
+                    <pic:cNvPr id="0" name="Picture 0" descr="file:/tmp/_____%5C____-m2doc7129374412465120439.jpg"/>
                     <pic:cNvPicPr>
                       <a:picLocks noChangeAspect="true"/>
                     </pic:cNvPicPr>

--- a/tests/org.obeonetwork.m2doc.sirius.tests/resources/m2DocSiriusServices/asImageByRepresentationNameInvalidName/asImageByRepresentationNameInvalidName-expected-generation.docx
+++ b/tests/org.obeonetwork.m2doc.sirius.tests/resources/m2DocSiriusServices/asImageByRepresentationNameInvalidName/asImageByRepresentationNameInvalidName-expected-generation.docx
@@ -102,12 +102,12 @@
         <w:drawing>
           <wp:inline distT="0" distR="0" distB="0" distL="0">
             <wp:extent cx="3810000" cy="1943100"/>
-            <wp:docPr id="0" name="Drawing 0" descr="file:/tmp/_____%5C____-m2doc7129374412465120439.jpg"/>
+            <wp:docPr id="0" name="Drawing 0" descr="file:/tmp/_____%5C____-m2doc7633350722454728998.jpg"/>
             <a:graphic xmlns:a="http://schemas.openxmlformats.org/drawingml/2006/main">
               <a:graphicData uri="http://schemas.openxmlformats.org/drawingml/2006/picture">
                 <pic:pic xmlns:pic="http://schemas.openxmlformats.org/drawingml/2006/picture">
                   <pic:nvPicPr>
-                    <pic:cNvPr id="0" name="Picture 0" descr="file:/tmp/_____%5C____-m2doc7129374412465120439.jpg"/>
+                    <pic:cNvPr id="0" name="Picture 0" descr="file:/tmp/_____%5C____-m2doc7633350722454728998.jpg"/>
                     <pic:cNvPicPr>
                       <a:picLocks noChangeAspect="true"/>
                     </pic:cNvPicPr>

--- a/tests/org.obeonetwork.m2doc.sirius.tests/resources/m2DocSiriusServices/asImageByRepresentationNameInvalidName/asImageByRepresentationNameInvalidName-expected-generation.docx
+++ b/tests/org.obeonetwork.m2doc.sirius.tests/resources/m2DocSiriusServices/asImageByRepresentationNameInvalidName/asImageByRepresentationNameInvalidName-expected-generation.docx
@@ -102,12 +102,12 @@
         <w:drawing>
           <wp:inline distT="0" distR="0" distB="0" distL="0">
             <wp:extent cx="3810000" cy="1943100"/>
-            <wp:docPr id="0" name="Drawing 0" descr="file:/tmp/_____%5C____-m2doc1685782215730220282.jpg"/>
+            <wp:docPr id="0" name="Drawing 0" descr="file:/tmp/_____%5C____-m2doc7971324836859840468.jpg"/>
             <a:graphic xmlns:a="http://schemas.openxmlformats.org/drawingml/2006/main">
               <a:graphicData uri="http://schemas.openxmlformats.org/drawingml/2006/picture">
                 <pic:pic xmlns:pic="http://schemas.openxmlformats.org/drawingml/2006/picture">
                   <pic:nvPicPr>
-                    <pic:cNvPr id="0" name="Picture 0" descr="file:/tmp/_____%5C____-m2doc1685782215730220282.jpg"/>
+                    <pic:cNvPr id="0" name="Picture 0" descr="file:/tmp/_____%5C____-m2doc7971324836859840468.jpg"/>
                     <pic:cNvPicPr>
                       <a:picLocks noChangeAspect="true"/>
                     </pic:cNvPicPr>

--- a/tests/org.obeonetwork.m2doc.sirius.tests/resources/m2DocSiriusServices/asImageByRepresentationNameInvalidName/asImageByRepresentationNameInvalidName-expected-generation.docx
+++ b/tests/org.obeonetwork.m2doc.sirius.tests/resources/m2DocSiriusServices/asImageByRepresentationNameInvalidName/asImageByRepresentationNameInvalidName-expected-generation.docx
@@ -102,12 +102,12 @@
         <w:drawing>
           <wp:inline distT="0" distR="0" distB="0" distL="0">
             <wp:extent cx="3810000" cy="1943100"/>
-            <wp:docPr id="0" name="Drawing 0" descr="file:/tmp/_____%5C____-m2doc7633350722454728998.jpg"/>
+            <wp:docPr id="0" name="Drawing 0" descr="file:/tmp/_____%5C____-m2doc7993521394275016050.jpg"/>
             <a:graphic xmlns:a="http://schemas.openxmlformats.org/drawingml/2006/main">
               <a:graphicData uri="http://schemas.openxmlformats.org/drawingml/2006/picture">
                 <pic:pic xmlns:pic="http://schemas.openxmlformats.org/drawingml/2006/picture">
                   <pic:nvPicPr>
-                    <pic:cNvPr id="0" name="Picture 0" descr="file:/tmp/_____%5C____-m2doc7633350722454728998.jpg"/>
+                    <pic:cNvPr id="0" name="Picture 0" descr="file:/tmp/_____%5C____-m2doc7993521394275016050.jpg"/>
                     <pic:cNvPicPr>
                       <a:picLocks noChangeAspect="true"/>
                     </pic:cNvPicPr>

--- a/tests/org.obeonetwork.m2doc.sirius.tests/resources/m2DocSiriusServices/asImageByRepresentationNameInvalidName/asImageByRepresentationNameInvalidName-expected-generation.docx
+++ b/tests/org.obeonetwork.m2doc.sirius.tests/resources/m2DocSiriusServices/asImageByRepresentationNameInvalidName/asImageByRepresentationNameInvalidName-expected-generation.docx
@@ -102,12 +102,12 @@
         <w:drawing>
           <wp:inline distT="0" distR="0" distB="0" distL="0">
             <wp:extent cx="3810000" cy="1943100"/>
-            <wp:docPr id="0" name="Drawing 0" descr="file:/tmp/_____%5C____-m2doc7993521394275016050.jpg"/>
+            <wp:docPr id="0" name="Drawing 0" descr="file:/tmp/_____%5C____-m2doc6215836429596162465.jpg"/>
             <a:graphic xmlns:a="http://schemas.openxmlformats.org/drawingml/2006/main">
               <a:graphicData uri="http://schemas.openxmlformats.org/drawingml/2006/picture">
                 <pic:pic xmlns:pic="http://schemas.openxmlformats.org/drawingml/2006/picture">
                   <pic:nvPicPr>
-                    <pic:cNvPr id="0" name="Picture 0" descr="file:/tmp/_____%5C____-m2doc7993521394275016050.jpg"/>
+                    <pic:cNvPr id="0" name="Picture 0" descr="file:/tmp/_____%5C____-m2doc6215836429596162465.jpg"/>
                     <pic:cNvPicPr>
                       <a:picLocks noChangeAspect="true"/>
                     </pic:cNvPicPr>

--- a/tests/org.obeonetwork.m2doc.sirius.tests/resources/m2DocSiriusServices/asImageByRepresentationNameInvalidName/asImageByRepresentationNameInvalidName-expected-generation.docx
+++ b/tests/org.obeonetwork.m2doc.sirius.tests/resources/m2DocSiriusServices/asImageByRepresentationNameInvalidName/asImageByRepresentationNameInvalidName-expected-generation.docx
@@ -102,12 +102,12 @@
         <w:drawing>
           <wp:inline distT="0" distR="0" distB="0" distL="0">
             <wp:extent cx="3810000" cy="1943100"/>
-            <wp:docPr id="0" name="Drawing 0" descr="file:/tmp/_____%5C____-m2doc6215836429596162465.jpg"/>
+            <wp:docPr id="0" name="Drawing 0" descr="file:/tmp/_____%5C____-m2doc6962320781552424274.jpg"/>
             <a:graphic xmlns:a="http://schemas.openxmlformats.org/drawingml/2006/main">
               <a:graphicData uri="http://schemas.openxmlformats.org/drawingml/2006/picture">
                 <pic:pic xmlns:pic="http://schemas.openxmlformats.org/drawingml/2006/picture">
                   <pic:nvPicPr>
-                    <pic:cNvPr id="0" name="Picture 0" descr="file:/tmp/_____%5C____-m2doc6215836429596162465.jpg"/>
+                    <pic:cNvPr id="0" name="Picture 0" descr="file:/tmp/_____%5C____-m2doc6962320781552424274.jpg"/>
                     <pic:cNvPicPr>
                       <a:picLocks noChangeAspect="true"/>
                     </pic:cNvPicPr>

--- a/tests/org.obeonetwork.m2doc.sirius.tests/resources/m2DocSiriusServices/asImageByRepresentationNameInvalidName/asImageByRepresentationNameInvalidName-expected-generation.docx
+++ b/tests/org.obeonetwork.m2doc.sirius.tests/resources/m2DocSiriusServices/asImageByRepresentationNameInvalidName/asImageByRepresentationNameInvalidName-expected-generation.docx
@@ -102,12 +102,12 @@
         <w:drawing>
           <wp:inline distT="0" distR="0" distB="0" distL="0">
             <wp:extent cx="3810000" cy="1943100"/>
-            <wp:docPr id="0" name="Drawing 0" descr="file:/tmp/_____%5C____-m2doc6962320781552424274.jpg"/>
+            <wp:docPr id="0" name="Drawing 0" descr="file:/tmp/_____%5C____-m2doc3397778079349069075.jpg"/>
             <a:graphic xmlns:a="http://schemas.openxmlformats.org/drawingml/2006/main">
               <a:graphicData uri="http://schemas.openxmlformats.org/drawingml/2006/picture">
                 <pic:pic xmlns:pic="http://schemas.openxmlformats.org/drawingml/2006/picture">
                   <pic:nvPicPr>
-                    <pic:cNvPr id="0" name="Picture 0" descr="file:/tmp/_____%5C____-m2doc6962320781552424274.jpg"/>
+                    <pic:cNvPr id="0" name="Picture 0" descr="file:/tmp/_____%5C____-m2doc3397778079349069075.jpg"/>
                     <pic:cNvPicPr>
                       <a:picLocks noChangeAspect="true"/>
                     </pic:cNvPicPr>

--- a/tests/org.obeonetwork.m2doc.sirius.tests/resources/m2DocSiriusServices/asImageByRepresentationNameInvalidName/asImageByRepresentationNameInvalidName-expected-generation.docx
+++ b/tests/org.obeonetwork.m2doc.sirius.tests/resources/m2DocSiriusServices/asImageByRepresentationNameInvalidName/asImageByRepresentationNameInvalidName-expected-generation.docx
@@ -102,12 +102,12 @@
         <w:drawing>
           <wp:inline distT="0" distR="0" distB="0" distL="0">
             <wp:extent cx="3810000" cy="1943100"/>
-            <wp:docPr id="0" name="Drawing 0" descr="file:/tmp/_____%5C____-m2doc3397778079349069075.jpg"/>
+            <wp:docPr id="0" name="Drawing 0" descr="file:/tmp/_____%5C____-m2doc6948205407161081928.jpg"/>
             <a:graphic xmlns:a="http://schemas.openxmlformats.org/drawingml/2006/main">
               <a:graphicData uri="http://schemas.openxmlformats.org/drawingml/2006/picture">
                 <pic:pic xmlns:pic="http://schemas.openxmlformats.org/drawingml/2006/picture">
                   <pic:nvPicPr>
-                    <pic:cNvPr id="0" name="Picture 0" descr="file:/tmp/_____%5C____-m2doc3397778079349069075.jpg"/>
+                    <pic:cNvPr id="0" name="Picture 0" descr="file:/tmp/_____%5C____-m2doc6948205407161081928.jpg"/>
                     <pic:cNvPicPr>
                       <a:picLocks noChangeAspect="true"/>
                     </pic:cNvPicPr>

--- a/tests/org.obeonetwork.m2doc.sirius.tests/resources/m2DocSiriusServices/asImageByRepresentationNameInvalidName/asImageByRepresentationNameInvalidName-expected-generation.docx
+++ b/tests/org.obeonetwork.m2doc.sirius.tests/resources/m2DocSiriusServices/asImageByRepresentationNameInvalidName/asImageByRepresentationNameInvalidName-expected-generation.docx
@@ -102,12 +102,12 @@
         <w:drawing>
           <wp:inline distT="0" distR="0" distB="0" distL="0">
             <wp:extent cx="3810000" cy="1943100"/>
-            <wp:docPr id="0" name="Drawing 0" descr="file:/tmp/_____%5C____-m2doc6948205407161081928.jpg"/>
+            <wp:docPr id="0" name="Drawing 0" descr="file:/tmp/_____%5C____-m2doc10449613896258722112.jpg"/>
             <a:graphic xmlns:a="http://schemas.openxmlformats.org/drawingml/2006/main">
               <a:graphicData uri="http://schemas.openxmlformats.org/drawingml/2006/picture">
                 <pic:pic xmlns:pic="http://schemas.openxmlformats.org/drawingml/2006/picture">
                   <pic:nvPicPr>
-                    <pic:cNvPr id="0" name="Picture 0" descr="file:/tmp/_____%5C____-m2doc6948205407161081928.jpg"/>
+                    <pic:cNvPr id="0" name="Picture 0" descr="file:/tmp/_____%5C____-m2doc10449613896258722112.jpg"/>
                     <pic:cNvPicPr>
                       <a:picLocks noChangeAspect="true"/>
                     </pic:cNvPicPr>

--- a/tests/org.obeonetwork.m2doc.sirius.tests/resources/m2DocSiriusServices/asImageByRepresentationNameInvalidName/asImageByRepresentationNameInvalidName-expected-generation.docx
+++ b/tests/org.obeonetwork.m2doc.sirius.tests/resources/m2DocSiriusServices/asImageByRepresentationNameInvalidName/asImageByRepresentationNameInvalidName-expected-generation.docx
@@ -102,12 +102,12 @@
         <w:drawing>
           <wp:inline distT="0" distR="0" distB="0" distL="0">
             <wp:extent cx="3810000" cy="1943100"/>
-            <wp:docPr id="0" name="Drawing 0" descr="file:/tmp/_____%5C____-m2doc10449613896258722112.jpg"/>
+            <wp:docPr id="0" name="Drawing 0" descr="file:/tmp/_____%5C____-m2doc12852531795970526068.jpg"/>
             <a:graphic xmlns:a="http://schemas.openxmlformats.org/drawingml/2006/main">
               <a:graphicData uri="http://schemas.openxmlformats.org/drawingml/2006/picture">
                 <pic:pic xmlns:pic="http://schemas.openxmlformats.org/drawingml/2006/picture">
                   <pic:nvPicPr>
-                    <pic:cNvPr id="0" name="Picture 0" descr="file:/tmp/_____%5C____-m2doc10449613896258722112.jpg"/>
+                    <pic:cNvPr id="0" name="Picture 0" descr="file:/tmp/_____%5C____-m2doc12852531795970526068.jpg"/>
                     <pic:cNvPicPr>
                       <a:picLocks noChangeAspect="true"/>
                     </pic:cNvPicPr>
